--- a/Отчет.docx
+++ b/Отчет.docx
@@ -237,7 +237,13 @@
         <w:rPr>
           <w:rFonts w:ascii="Times New Roman" w:hAnsi="Times New Roman" w:cs="Times New Roman"/>
         </w:rPr>
-        <w:t xml:space="preserve"> Построить гистограмму величины (</w:t>
+        <w:t xml:space="preserve"> Построим</w:t>
+      </w:r>
+      <w:r>
+        <w:rPr>
+          <w:rFonts w:ascii="Times New Roman" w:hAnsi="Times New Roman" w:cs="Times New Roman"/>
+        </w:rPr>
+        <w:t xml:space="preserve"> гистограмму величины (</w:t>
       </w:r>
       <w:proofErr w:type="spellStart"/>
       <w:r>
@@ -280,56 +286,6 @@
         </w:rPr>
         <w:t>для двух разных полов.</w:t>
       </w:r>
-    </w:p>
-    <w:p>
-      <w:pPr>
-        <w:pStyle w:val="a3"/>
-        <w:rPr>
-          <w:sz w:val="22"/>
-          <w:szCs w:val="22"/>
-        </w:rPr>
-      </w:pPr>
-      <w:r>
-        <w:rPr>
-          <w:sz w:val="22"/>
-          <w:szCs w:val="22"/>
-        </w:rPr>
-        <w:t xml:space="preserve">Формула модели для мужчины: 2.23384409 - 2 * 0.00261631 * </w:t>
-      </w:r>
-      <w:proofErr w:type="spellStart"/>
-      <w:r>
-        <w:rPr>
-          <w:sz w:val="22"/>
-          <w:szCs w:val="22"/>
-        </w:rPr>
-        <w:t>X.weight</w:t>
-      </w:r>
-      <w:proofErr w:type="spellEnd"/>
-    </w:p>
-    <w:p>
-      <w:pPr>
-        <w:pStyle w:val="a3"/>
-        <w:rPr>
-          <w:sz w:val="22"/>
-          <w:szCs w:val="22"/>
-        </w:rPr>
-      </w:pPr>
-      <w:r>
-        <w:rPr>
-          <w:sz w:val="22"/>
-          <w:szCs w:val="22"/>
-        </w:rPr>
-        <w:t xml:space="preserve">Формула модели для женщины: 1.23384409 - 2 * 0.00261631 * </w:t>
-      </w:r>
-      <w:proofErr w:type="spellStart"/>
-      <w:r>
-        <w:rPr>
-          <w:sz w:val="22"/>
-          <w:szCs w:val="22"/>
-        </w:rPr>
-        <w:t>X.weight</w:t>
-      </w:r>
-      <w:proofErr w:type="spellEnd"/>
     </w:p>
     <w:p>
       <w:pPr>
